--- a/Use Case Diagram Blackjack.docx
+++ b/Use Case Diagram Blackjack.docx
@@ -31,19 +31,50 @@
     <w:p>
       <w:pPr>
         <w:jc w:val="center"/>
+        <w:rPr>
+          <w:noProof/>
+        </w:rPr>
       </w:pPr>
       <w:r>
         <w:t>Blackjack Use Case</w:t>
       </w:r>
       <w:r>
         <w:rPr>
+          <w:color w:val="000000"/>
+          <w:sz w:val="20"/>
+          <w:szCs w:val="20"/>
+          <w:shd w:val="clear" w:color="auto" w:fill="FFFFFF"/>
+        </w:rPr>
+        <w:t xml:space="preserve"> </w:t>
+      </w:r>
+      <w:r>
+        <w:rPr>
+          <w:noProof/>
+        </w:rPr>
+        <w:t>UML diagrams </w:t>
+      </w:r>
+    </w:p>
+    <w:p>
+      <w:pPr>
+        <w:jc w:val="center"/>
+        <w:rPr>
+          <w:noProof/>
+        </w:rPr>
+      </w:pPr>
+    </w:p>
+    <w:p>
+      <w:pPr>
+        <w:jc w:val="center"/>
+      </w:pPr>
+      <w:r>
+        <w:rPr>
           <w:noProof/>
         </w:rPr>
         <w:drawing>
-          <wp:inline distT="0" distB="0" distL="0" distR="0" wp14:anchorId="467DF6C8" wp14:editId="69854BAB">
-            <wp:extent cx="6190315" cy="2628900"/>
-            <wp:effectExtent l="0" t="0" r="0" b="0"/>
-            <wp:docPr id="2078928380" name="Picture 1"/>
+          <wp:inline distT="0" distB="0" distL="0" distR="0" wp14:anchorId="5BAC9BFB" wp14:editId="05BCADDF">
+            <wp:extent cx="5943600" cy="2677160"/>
+            <wp:effectExtent l="0" t="0" r="0" b="8890"/>
+            <wp:docPr id="1425822425" name="Picture 1" descr="A diagram of a game&#10;&#10;AI-generated content may be incorrect."/>
             <wp:cNvGraphicFramePr>
               <a:graphicFrameLocks xmlns:a="http://schemas.openxmlformats.org/drawingml/2006/main" noChangeAspect="1"/>
             </wp:cNvGraphicFramePr>
@@ -51,9 +82,9 @@
               <a:graphicData uri="http://schemas.openxmlformats.org/drawingml/2006/picture">
                 <pic:pic xmlns:pic="http://schemas.openxmlformats.org/drawingml/2006/picture">
                   <pic:nvPicPr>
-                    <pic:cNvPr id="0" name="Picture 1"/>
+                    <pic:cNvPr id="1425822425" name="Picture 1" descr="A diagram of a game&#10;&#10;AI-generated content may be incorrect."/>
                     <pic:cNvPicPr>
-                      <a:picLocks noChangeAspect="1" noChangeArrowheads="1"/>
+                      <a:picLocks noChangeAspect="1"/>
                     </pic:cNvPicPr>
                   </pic:nvPicPr>
                   <pic:blipFill>
@@ -72,7 +103,7 @@
                   <pic:spPr bwMode="auto">
                     <a:xfrm>
                       <a:off x="0" y="0"/>
-                      <a:ext cx="6194832" cy="2630818"/>
+                      <a:ext cx="5943600" cy="2677160"/>
                     </a:xfrm>
                     <a:prstGeom prst="rect">
                       <a:avLst/>
@@ -702,7 +733,6 @@
   <w:style w:type="character" w:default="1" w:styleId="DefaultParagraphFont">
     <w:name w:val="Default Paragraph Font"/>
     <w:uiPriority w:val="1"/>
-    <w:semiHidden/>
     <w:unhideWhenUsed/>
   </w:style>
   <w:style w:type="table" w:default="1" w:styleId="TableNormal">

--- a/Use Case Diagram Blackjack.docx
+++ b/Use Case Diagram Blackjack.docx
@@ -35,32 +35,6 @@
           <w:noProof/>
         </w:rPr>
       </w:pPr>
-      <w:r>
-        <w:t>Blackjack Use Case</w:t>
-      </w:r>
-      <w:r>
-        <w:rPr>
-          <w:color w:val="000000"/>
-          <w:sz w:val="20"/>
-          <w:szCs w:val="20"/>
-          <w:shd w:val="clear" w:color="auto" w:fill="FFFFFF"/>
-        </w:rPr>
-        <w:t xml:space="preserve"> </w:t>
-      </w:r>
-      <w:r>
-        <w:rPr>
-          <w:noProof/>
-        </w:rPr>
-        <w:t>UML diagrams </w:t>
-      </w:r>
-    </w:p>
-    <w:p>
-      <w:pPr>
-        <w:jc w:val="center"/>
-        <w:rPr>
-          <w:noProof/>
-        </w:rPr>
-      </w:pPr>
     </w:p>
     <w:p>
       <w:pPr>
@@ -71,10 +45,10 @@
           <w:noProof/>
         </w:rPr>
         <w:drawing>
-          <wp:inline distT="0" distB="0" distL="0" distR="0" wp14:anchorId="5BAC9BFB" wp14:editId="05BCADDF">
-            <wp:extent cx="5943600" cy="2677160"/>
-            <wp:effectExtent l="0" t="0" r="0" b="8890"/>
-            <wp:docPr id="1425822425" name="Picture 1" descr="A diagram of a game&#10;&#10;AI-generated content may be incorrect."/>
+          <wp:inline distT="0" distB="0" distL="0" distR="0" wp14:anchorId="556EFBFF" wp14:editId="364D1C3E">
+            <wp:extent cx="6661150" cy="4406900"/>
+            <wp:effectExtent l="0" t="0" r="6350" b="0"/>
+            <wp:docPr id="46844375" name="Picture 3" descr="A diagram of a game player&#10;&#10;AI-generated content may be incorrect."/>
             <wp:cNvGraphicFramePr>
               <a:graphicFrameLocks xmlns:a="http://schemas.openxmlformats.org/drawingml/2006/main" noChangeAspect="1"/>
             </wp:cNvGraphicFramePr>
@@ -82,9 +56,9 @@
               <a:graphicData uri="http://schemas.openxmlformats.org/drawingml/2006/picture">
                 <pic:pic xmlns:pic="http://schemas.openxmlformats.org/drawingml/2006/picture">
                   <pic:nvPicPr>
-                    <pic:cNvPr id="1425822425" name="Picture 1" descr="A diagram of a game&#10;&#10;AI-generated content may be incorrect."/>
+                    <pic:cNvPr id="46844375" name="Picture 3" descr="A diagram of a game player&#10;&#10;AI-generated content may be incorrect."/>
                     <pic:cNvPicPr>
-                      <a:picLocks noChangeAspect="1"/>
+                      <a:picLocks noChangeAspect="1" noChangeArrowheads="1"/>
                     </pic:cNvPicPr>
                   </pic:nvPicPr>
                   <pic:blipFill>
@@ -103,7 +77,7 @@
                   <pic:spPr bwMode="auto">
                     <a:xfrm>
                       <a:off x="0" y="0"/>
-                      <a:ext cx="5943600" cy="2677160"/>
+                      <a:ext cx="6661150" cy="4406900"/>
                     </a:xfrm>
                     <a:prstGeom prst="rect">
                       <a:avLst/>
@@ -119,6 +93,80 @@
           </wp:inline>
         </w:drawing>
       </w:r>
+    </w:p>
+    <w:p>
+      <w:pPr>
+        <w:jc w:val="center"/>
+      </w:pPr>
+    </w:p>
+    <w:p>
+      <w:pPr>
+        <w:jc w:val="center"/>
+      </w:pPr>
+    </w:p>
+    <w:p>
+      <w:pPr>
+        <w:jc w:val="center"/>
+      </w:pPr>
+      <w:r>
+        <w:rPr>
+          <w:noProof/>
+        </w:rPr>
+        <w:lastRenderedPageBreak/>
+        <w:drawing>
+          <wp:inline distT="0" distB="0" distL="0" distR="0" wp14:anchorId="29E2F838" wp14:editId="68D9DEF1">
+            <wp:extent cx="3632200" cy="4464050"/>
+            <wp:effectExtent l="0" t="0" r="6350" b="0"/>
+            <wp:docPr id="164390024" name="Picture 5" descr="A diagram of a person with text&#10;&#10;AI-generated content may be incorrect."/>
+            <wp:cNvGraphicFramePr>
+              <a:graphicFrameLocks xmlns:a="http://schemas.openxmlformats.org/drawingml/2006/main" noChangeAspect="1"/>
+            </wp:cNvGraphicFramePr>
+            <a:graphic xmlns:a="http://schemas.openxmlformats.org/drawingml/2006/main">
+              <a:graphicData uri="http://schemas.openxmlformats.org/drawingml/2006/picture">
+                <pic:pic xmlns:pic="http://schemas.openxmlformats.org/drawingml/2006/picture">
+                  <pic:nvPicPr>
+                    <pic:cNvPr id="164390024" name="Picture 5" descr="A diagram of a person with text&#10;&#10;AI-generated content may be incorrect."/>
+                    <pic:cNvPicPr>
+                      <a:picLocks noChangeAspect="1" noChangeArrowheads="1"/>
+                    </pic:cNvPicPr>
+                  </pic:nvPicPr>
+                  <pic:blipFill>
+                    <a:blip r:embed="rId5">
+                      <a:extLst>
+                        <a:ext uri="{28A0092B-C50C-407E-A947-70E740481C1C}">
+                          <a14:useLocalDpi xmlns:a14="http://schemas.microsoft.com/office/drawing/2010/main" val="0"/>
+                        </a:ext>
+                      </a:extLst>
+                    </a:blip>
+                    <a:srcRect/>
+                    <a:stretch>
+                      <a:fillRect/>
+                    </a:stretch>
+                  </pic:blipFill>
+                  <pic:spPr bwMode="auto">
+                    <a:xfrm>
+                      <a:off x="0" y="0"/>
+                      <a:ext cx="3632200" cy="4464050"/>
+                    </a:xfrm>
+                    <a:prstGeom prst="rect">
+                      <a:avLst/>
+                    </a:prstGeom>
+                    <a:noFill/>
+                    <a:ln>
+                      <a:noFill/>
+                    </a:ln>
+                  </pic:spPr>
+                </pic:pic>
+              </a:graphicData>
+            </a:graphic>
+          </wp:inline>
+        </w:drawing>
+      </w:r>
+    </w:p>
+    <w:p>
+      <w:pPr>
+        <w:jc w:val="center"/>
+      </w:pPr>
     </w:p>
     <w:sectPr>
       <w:pgSz w:w="12240" w:h="15840"/>
@@ -733,6 +781,7 @@
   <w:style w:type="character" w:default="1" w:styleId="DefaultParagraphFont">
     <w:name w:val="Default Paragraph Font"/>
     <w:uiPriority w:val="1"/>
+    <w:semiHidden/>
     <w:unhideWhenUsed/>
   </w:style>
   <w:style w:type="table" w:default="1" w:styleId="TableNormal">

--- a/Use Case Diagram Blackjack.docx
+++ b/Use Case Diagram Blackjack.docx
@@ -114,10 +114,10 @@
         </w:rPr>
         <w:lastRenderedPageBreak/>
         <w:drawing>
-          <wp:inline distT="0" distB="0" distL="0" distR="0" wp14:anchorId="29E2F838" wp14:editId="68D9DEF1">
-            <wp:extent cx="3632200" cy="4464050"/>
-            <wp:effectExtent l="0" t="0" r="6350" b="0"/>
-            <wp:docPr id="164390024" name="Picture 5" descr="A diagram of a person with text&#10;&#10;AI-generated content may be incorrect."/>
+          <wp:inline distT="0" distB="0" distL="0" distR="0" wp14:anchorId="5B1010A2" wp14:editId="194EB90C">
+            <wp:extent cx="3860800" cy="4375150"/>
+            <wp:effectExtent l="0" t="0" r="6350" b="6350"/>
+            <wp:docPr id="623066681" name="Picture 1" descr="A diagram of a person with text&#10;&#10;AI-generated content may be incorrect."/>
             <wp:cNvGraphicFramePr>
               <a:graphicFrameLocks xmlns:a="http://schemas.openxmlformats.org/drawingml/2006/main" noChangeAspect="1"/>
             </wp:cNvGraphicFramePr>
@@ -125,7 +125,7 @@
               <a:graphicData uri="http://schemas.openxmlformats.org/drawingml/2006/picture">
                 <pic:pic xmlns:pic="http://schemas.openxmlformats.org/drawingml/2006/picture">
                   <pic:nvPicPr>
-                    <pic:cNvPr id="164390024" name="Picture 5" descr="A diagram of a person with text&#10;&#10;AI-generated content may be incorrect."/>
+                    <pic:cNvPr id="623066681" name="Picture 1" descr="A diagram of a person with text&#10;&#10;AI-generated content may be incorrect."/>
                     <pic:cNvPicPr>
                       <a:picLocks noChangeAspect="1" noChangeArrowheads="1"/>
                     </pic:cNvPicPr>
@@ -146,7 +146,7 @@
                   <pic:spPr bwMode="auto">
                     <a:xfrm>
                       <a:off x="0" y="0"/>
-                      <a:ext cx="3632200" cy="4464050"/>
+                      <a:ext cx="3860800" cy="4375150"/>
                     </a:xfrm>
                     <a:prstGeom prst="rect">
                       <a:avLst/>

--- a/Use Case Diagram Blackjack.docx
+++ b/Use Case Diagram Blackjack.docx
@@ -62,7 +62,7 @@
                     </pic:cNvPicPr>
                   </pic:nvPicPr>
                   <pic:blipFill>
-                    <a:blip r:embed="rId4" cstate="print">
+                    <a:blip r:embed="rId5" cstate="print">
                       <a:extLst>
                         <a:ext uri="{28A0092B-C50C-407E-A947-70E740481C1C}">
                           <a14:useLocalDpi xmlns:a14="http://schemas.microsoft.com/office/drawing/2010/main" val="0"/>
@@ -114,10 +114,10 @@
         </w:rPr>
         <w:lastRenderedPageBreak/>
         <w:drawing>
-          <wp:inline distT="0" distB="0" distL="0" distR="0" wp14:anchorId="5B1010A2" wp14:editId="194EB90C">
-            <wp:extent cx="3860800" cy="4375150"/>
-            <wp:effectExtent l="0" t="0" r="6350" b="6350"/>
-            <wp:docPr id="623066681" name="Picture 1" descr="A diagram of a person with text&#10;&#10;AI-generated content may be incorrect."/>
+          <wp:inline distT="0" distB="0" distL="0" distR="0" wp14:anchorId="1CB4F016" wp14:editId="4577D07D">
+            <wp:extent cx="5943600" cy="4638675"/>
+            <wp:effectExtent l="0" t="0" r="0" b="9525"/>
+            <wp:docPr id="1142546421" name="Picture 6" descr="A diagram of a blackjack client&#10;&#10;AI-generated content may be incorrect."/>
             <wp:cNvGraphicFramePr>
               <a:graphicFrameLocks xmlns:a="http://schemas.openxmlformats.org/drawingml/2006/main" noChangeAspect="1"/>
             </wp:cNvGraphicFramePr>
@@ -125,13 +125,13 @@
               <a:graphicData uri="http://schemas.openxmlformats.org/drawingml/2006/picture">
                 <pic:pic xmlns:pic="http://schemas.openxmlformats.org/drawingml/2006/picture">
                   <pic:nvPicPr>
-                    <pic:cNvPr id="623066681" name="Picture 1" descr="A diagram of a person with text&#10;&#10;AI-generated content may be incorrect."/>
+                    <pic:cNvPr id="1142546421" name="Picture 6" descr="A diagram of a blackjack client&#10;&#10;AI-generated content may be incorrect."/>
                     <pic:cNvPicPr>
                       <a:picLocks noChangeAspect="1" noChangeArrowheads="1"/>
                     </pic:cNvPicPr>
                   </pic:nvPicPr>
                   <pic:blipFill>
-                    <a:blip r:embed="rId5">
+                    <a:blip r:embed="rId6" cstate="print">
                       <a:extLst>
                         <a:ext uri="{28A0092B-C50C-407E-A947-70E740481C1C}">
                           <a14:useLocalDpi xmlns:a14="http://schemas.microsoft.com/office/drawing/2010/main" val="0"/>
@@ -146,7 +146,7 @@
                   <pic:spPr bwMode="auto">
                     <a:xfrm>
                       <a:off x="0" y="0"/>
-                      <a:ext cx="3860800" cy="4375150"/>
+                      <a:ext cx="5943600" cy="4638675"/>
                     </a:xfrm>
                     <a:prstGeom prst="rect">
                       <a:avLst/>
@@ -162,12 +162,136 @@
           </wp:inline>
         </w:drawing>
       </w:r>
+      <w:r>
+        <w:rPr>
+          <w:noProof/>
+        </w:rPr>
+        <w:t xml:space="preserve"> </w:t>
+      </w:r>
+      <w:r>
+        <w:rPr>
+          <w:noProof/>
+        </w:rPr>
+        <w:t xml:space="preserve"> </w:t>
+      </w:r>
     </w:p>
     <w:p>
       <w:pPr>
-        <w:jc w:val="center"/>
-      </w:pPr>
+        <w:rPr>
+          <w:b/>
+          <w:bCs/>
+          <w:sz w:val="24"/>
+          <w:szCs w:val="24"/>
+        </w:rPr>
+      </w:pPr>
+      <w:r>
+        <w:rPr>
+          <w:b/>
+          <w:bCs/>
+          <w:sz w:val="24"/>
+          <w:szCs w:val="24"/>
+        </w:rPr>
+        <w:t>Description of the client server system Use case diagram:</w:t>
+      </w:r>
     </w:p>
+    <w:p>
+      <w:pPr>
+        <w:pStyle w:val="ListParagraph"/>
+        <w:numPr>
+          <w:ilvl w:val="0"/>
+          <w:numId w:val="1"/>
+        </w:numPr>
+      </w:pPr>
+      <w:r>
+        <w:t xml:space="preserve">The Client </w:t>
+      </w:r>
+      <w:r>
+        <w:t xml:space="preserve">starts </w:t>
+      </w:r>
+      <w:r>
+        <w:t>the connection, authenticates, sends, and requests data.</w:t>
+      </w:r>
+    </w:p>
+    <w:p>
+      <w:pPr>
+        <w:pStyle w:val="ListParagraph"/>
+        <w:numPr>
+          <w:ilvl w:val="0"/>
+          <w:numId w:val="1"/>
+        </w:numPr>
+      </w:pPr>
+      <w:r>
+        <w:t>The Server handles authentication, stores or processes the received data, and responds to client requests.</w:t>
+      </w:r>
+    </w:p>
+    <w:p>
+      <w:pPr>
+        <w:pStyle w:val="ListParagraph"/>
+        <w:numPr>
+          <w:ilvl w:val="0"/>
+          <w:numId w:val="1"/>
+        </w:numPr>
+      </w:pPr>
+      <w:r>
+        <w:rPr>
+          <w:i/>
+          <w:iCs/>
+        </w:rPr>
+        <w:t>&lt;&lt;includes&gt;&gt;</w:t>
+      </w:r>
+      <w:r>
+        <w:t xml:space="preserve"> </w:t>
+      </w:r>
+      <w:r>
+        <w:t xml:space="preserve">- </w:t>
+      </w:r>
+      <w:r>
+        <w:t>show</w:t>
+      </w:r>
+      <w:r>
+        <w:t xml:space="preserve">s </w:t>
+      </w:r>
+      <w:r>
+        <w:t xml:space="preserve">relationships </w:t>
+      </w:r>
+      <w:r>
+        <w:t>of</w:t>
+      </w:r>
+      <w:r>
+        <w:t xml:space="preserve"> dependent use cases that are part of a larger action.</w:t>
+      </w:r>
+    </w:p>
+    <w:p>
+      <w:pPr>
+        <w:pStyle w:val="ListParagraph"/>
+        <w:numPr>
+          <w:ilvl w:val="0"/>
+          <w:numId w:val="1"/>
+        </w:numPr>
+      </w:pPr>
+      <w:r>
+        <w:rPr>
+          <w:i/>
+          <w:iCs/>
+        </w:rPr>
+        <w:t>&lt;&lt;extends&gt;&gt;</w:t>
+      </w:r>
+      <w:r>
+        <w:t xml:space="preserve"> </w:t>
+      </w:r>
+      <w:r>
+        <w:t xml:space="preserve">- </w:t>
+      </w:r>
+      <w:r>
+        <w:t>represents optional, conditional behavior that enhances or adds extra functionality</w:t>
+      </w:r>
+      <w:r>
+        <w:t>.</w:t>
+      </w:r>
+    </w:p>
+    <w:p/>
+    <w:p/>
+    <w:p/>
     <w:sectPr>
       <w:pgSz w:w="12240" w:h="15840"/>
       <w:pgMar w:top="1440" w:right="1440" w:bottom="1440" w:left="1440" w:header="720" w:footer="720" w:gutter="0"/>
@@ -176,6 +300,127 @@
     </w:sectPr>
   </w:body>
 </w:document>
+</file>
+
+<file path=word/numbering.xml><?xml version="1.0" encoding="utf-8"?>
+<w:numbering xmlns:wpc="http://schemas.microsoft.com/office/word/2010/wordprocessingCanvas" xmlns:cx="http://schemas.microsoft.com/office/drawing/2014/chartex" xmlns:cx1="http://schemas.microsoft.com/office/drawing/2015/9/8/chartex" xmlns:cx2="http://schemas.microsoft.com/office/drawing/2015/10/21/chartex" xmlns:cx3="http://schemas.microsoft.com/office/drawing/2016/5/9/chartex" xmlns:cx4="http://schemas.microsoft.com/office/drawing/2016/5/10/chartex" xmlns:cx5="http://schemas.microsoft.com/office/drawing/2016/5/11/chartex" xmlns:cx6="http://schemas.microsoft.com/office/drawing/2016/5/12/chartex" xmlns:cx7="http://schemas.microsoft.com/office/drawing/2016/5/13/chartex" xmlns:cx8="http://schemas.microsoft.com/office/drawing/2016/5/14/chartex" xmlns:mc="http://schemas.openxmlformats.org/markup-compatibility/2006" xmlns:aink="http://schemas.microsoft.com/office/drawing/2016/ink" xmlns:am3d="http://schemas.microsoft.com/office/drawing/2017/model3d" xmlns:o="urn:schemas-microsoft-com:office:office" xmlns:oel="http://schemas.microsoft.com/office/2019/extlst" xmlns:r="http://schemas.openxmlformats.org/officeDocument/2006/relationships" xmlns:m="http://schemas.openxmlformats.org/officeDocument/2006/math" xmlns:v="urn:schemas-microsoft-com:vml" xmlns:wp14="http://schemas.microsoft.com/office/word/2010/wordprocessingDrawing" xmlns:wp="http://schemas.openxmlformats.org/drawingml/2006/wordprocessingDrawing" xmlns:w10="urn:schemas-microsoft-com:office:word" xmlns:w="http://schemas.openxmlformats.org/wordprocessingml/2006/main" xmlns:w14="http://schemas.microsoft.com/office/word/2010/wordml" xmlns:w15="http://schemas.microsoft.com/office/word/2012/wordml" xmlns:w16cex="http://schemas.microsoft.com/office/word/2018/wordml/cex" xmlns:w16cid="http://schemas.microsoft.com/office/word/2016/wordml/cid" xmlns:w16="http://schemas.microsoft.com/office/word/2018/wordml" xmlns:w16du="http://schemas.microsoft.com/office/word/2023/wordml/word16du" xmlns:w16sdtdh="http://schemas.microsoft.com/office/word/2020/wordml/sdtdatahash" xmlns:w16sdtfl="http://schemas.microsoft.com/office/word/2024/wordml/sdtformatlock" xmlns:w16se="http://schemas.microsoft.com/office/word/2015/wordml/symex" xmlns:wpg="http://schemas.microsoft.com/office/word/2010/wordprocessingGroup" xmlns:wpi="http://schemas.microsoft.com/office/word/2010/wordprocessingInk" xmlns:wne="http://schemas.microsoft.com/office/word/2006/wordml" xmlns:wps="http://schemas.microsoft.com/office/word/2010/wordprocessingShape" mc:Ignorable="w14 w15 w16se w16cid w16 w16cex w16sdtdh w16sdtfl w16du wp14">
+  <w:abstractNum w:abstractNumId="0" w15:restartNumberingAfterBreak="0">
+    <w:nsid w:val="1AA3073C"/>
+    <w:multiLevelType w:val="hybridMultilevel"/>
+    <w:tmpl w:val="5B5AF110"/>
+    <w:lvl w:ilvl="0" w:tplc="04090001">
+      <w:start w:val="1"/>
+      <w:numFmt w:val="bullet"/>
+      <w:lvlText w:val=""/>
+      <w:lvlJc w:val="left"/>
+      <w:pPr>
+        <w:ind w:left="720" w:hanging="360"/>
+      </w:pPr>
+      <w:rPr>
+        <w:rFonts w:ascii="Symbol" w:hAnsi="Symbol" w:hint="default"/>
+      </w:rPr>
+    </w:lvl>
+    <w:lvl w:ilvl="1" w:tplc="04090003" w:tentative="1">
+      <w:start w:val="1"/>
+      <w:numFmt w:val="bullet"/>
+      <w:lvlText w:val="o"/>
+      <w:lvlJc w:val="left"/>
+      <w:pPr>
+        <w:ind w:left="1440" w:hanging="360"/>
+      </w:pPr>
+      <w:rPr>
+        <w:rFonts w:ascii="Courier New" w:hAnsi="Courier New" w:cs="Courier New" w:hint="default"/>
+      </w:rPr>
+    </w:lvl>
+    <w:lvl w:ilvl="2" w:tplc="04090005" w:tentative="1">
+      <w:start w:val="1"/>
+      <w:numFmt w:val="bullet"/>
+      <w:lvlText w:val=""/>
+      <w:lvlJc w:val="left"/>
+      <w:pPr>
+        <w:ind w:left="2160" w:hanging="360"/>
+      </w:pPr>
+      <w:rPr>
+        <w:rFonts w:ascii="Wingdings" w:hAnsi="Wingdings" w:hint="default"/>
+      </w:rPr>
+    </w:lvl>
+    <w:lvl w:ilvl="3" w:tplc="04090001" w:tentative="1">
+      <w:start w:val="1"/>
+      <w:numFmt w:val="bullet"/>
+      <w:lvlText w:val=""/>
+      <w:lvlJc w:val="left"/>
+      <w:pPr>
+        <w:ind w:left="2880" w:hanging="360"/>
+      </w:pPr>
+      <w:rPr>
+        <w:rFonts w:ascii="Symbol" w:hAnsi="Symbol" w:hint="default"/>
+      </w:rPr>
+    </w:lvl>
+    <w:lvl w:ilvl="4" w:tplc="04090003" w:tentative="1">
+      <w:start w:val="1"/>
+      <w:numFmt w:val="bullet"/>
+      <w:lvlText w:val="o"/>
+      <w:lvlJc w:val="left"/>
+      <w:pPr>
+        <w:ind w:left="3600" w:hanging="360"/>
+      </w:pPr>
+      <w:rPr>
+        <w:rFonts w:ascii="Courier New" w:hAnsi="Courier New" w:cs="Courier New" w:hint="default"/>
+      </w:rPr>
+    </w:lvl>
+    <w:lvl w:ilvl="5" w:tplc="04090005" w:tentative="1">
+      <w:start w:val="1"/>
+      <w:numFmt w:val="bullet"/>
+      <w:lvlText w:val=""/>
+      <w:lvlJc w:val="left"/>
+      <w:pPr>
+        <w:ind w:left="4320" w:hanging="360"/>
+      </w:pPr>
+      <w:rPr>
+        <w:rFonts w:ascii="Wingdings" w:hAnsi="Wingdings" w:hint="default"/>
+      </w:rPr>
+    </w:lvl>
+    <w:lvl w:ilvl="6" w:tplc="04090001" w:tentative="1">
+      <w:start w:val="1"/>
+      <w:numFmt w:val="bullet"/>
+      <w:lvlText w:val=""/>
+      <w:lvlJc w:val="left"/>
+      <w:pPr>
+        <w:ind w:left="5040" w:hanging="360"/>
+      </w:pPr>
+      <w:rPr>
+        <w:rFonts w:ascii="Symbol" w:hAnsi="Symbol" w:hint="default"/>
+      </w:rPr>
+    </w:lvl>
+    <w:lvl w:ilvl="7" w:tplc="04090003" w:tentative="1">
+      <w:start w:val="1"/>
+      <w:numFmt w:val="bullet"/>
+      <w:lvlText w:val="o"/>
+      <w:lvlJc w:val="left"/>
+      <w:pPr>
+        <w:ind w:left="5760" w:hanging="360"/>
+      </w:pPr>
+      <w:rPr>
+        <w:rFonts w:ascii="Courier New" w:hAnsi="Courier New" w:cs="Courier New" w:hint="default"/>
+      </w:rPr>
+    </w:lvl>
+    <w:lvl w:ilvl="8" w:tplc="04090005" w:tentative="1">
+      <w:start w:val="1"/>
+      <w:numFmt w:val="bullet"/>
+      <w:lvlText w:val=""/>
+      <w:lvlJc w:val="left"/>
+      <w:pPr>
+        <w:ind w:left="6480" w:hanging="360"/>
+      </w:pPr>
+      <w:rPr>
+        <w:rFonts w:ascii="Wingdings" w:hAnsi="Wingdings" w:hint="default"/>
+      </w:rPr>
+    </w:lvl>
+  </w:abstractNum>
+  <w:num w:numId="1" w16cid:durableId="1054164012">
+    <w:abstractNumId w:val="0"/>
+  </w:num>
+</w:numbering>
 </file>
 
 <file path=word/styles.xml><?xml version="1.0" encoding="utf-8"?>
@@ -781,7 +1026,6 @@
   <w:style w:type="character" w:default="1" w:styleId="DefaultParagraphFont">
     <w:name w:val="Default Paragraph Font"/>
     <w:uiPriority w:val="1"/>
-    <w:semiHidden/>
     <w:unhideWhenUsed/>
   </w:style>
   <w:style w:type="table" w:default="1" w:styleId="TableNormal">
